--- a/JUG_Thüringen_Talklet_DDD.docx
+++ b/JUG_Thüringen_Talklet_DDD.docx
@@ -142,13 +142,13 @@
           <w:noProof/>
         </w:rPr>
         <w:drawing>
-          <wp:anchor distT="0" distB="0" distL="114300" distR="114300" simplePos="0" relativeHeight="251659264" behindDoc="0" locked="0" layoutInCell="1" hidden="0" allowOverlap="1" wp14:anchorId="6C2AE249" wp14:editId="4437E9E7">
+          <wp:anchor distT="0" distB="0" distL="114300" distR="114300" simplePos="0" relativeHeight="251659264" behindDoc="0" locked="0" layoutInCell="1" hidden="0" allowOverlap="1" wp14:anchorId="6C2AE249" wp14:editId="1A48F1DB">
             <wp:simplePos x="0" y="0"/>
             <wp:positionH relativeFrom="margin">
-              <wp:posOffset>5362575</wp:posOffset>
+              <wp:posOffset>5221729</wp:posOffset>
             </wp:positionH>
             <wp:positionV relativeFrom="paragraph">
-              <wp:posOffset>9457</wp:posOffset>
+              <wp:posOffset>8890</wp:posOffset>
             </wp:positionV>
             <wp:extent cx="1483043" cy="872832"/>
             <wp:effectExtent l="0" t="0" r="0" b="0"/>
@@ -367,7 +367,7 @@
     <w:p>
       <w:pPr>
         <w:shd w:val="clear" w:color="auto" w:fill="FFFFFF"/>
-        <w:spacing w:after="100" w:line="360" w:lineRule="auto"/>
+        <w:spacing w:after="100" w:line="480" w:lineRule="auto"/>
         <w:jc w:val="center"/>
         <w:outlineLvl w:val="0"/>
         <w:rPr>
@@ -386,40 +386,28 @@
         </w:rPr>
         <w:t>Softwarepark, Albert-Einstein-Str. 3, 98693 Ilmenau</w:t>
       </w:r>
-    </w:p>
-    <w:p>
-      <w:pPr>
-        <w:jc w:val="both"/>
-        <w:rPr>
-          <w:rFonts w:ascii="Helvetica Neue" w:eastAsia="Helvetica Neue" w:hAnsi="Helvetica Neue" w:cs="Helvetica Neue"/>
-        </w:rPr>
-      </w:pPr>
-      <w:r>
-        <w:rPr>
-          <w:rFonts w:ascii="Helvetica Neue" w:eastAsia="Helvetica Neue" w:hAnsi="Helvetica Neue" w:cs="Helvetica Neue"/>
-        </w:rPr>
-        <w:t>Seit Erscheinen des Referenzwerks "</w:t>
-      </w:r>
-      <w:r>
-        <w:rPr>
-          <w:rFonts w:ascii="Helvetica Neue" w:eastAsia="Helvetica Neue" w:hAnsi="Helvetica Neue" w:cs="Helvetica Neue"/>
-        </w:rPr>
-        <w:t xml:space="preserve">Domain </w:t>
-      </w:r>
-      <w:proofErr w:type="spellStart"/>
-      <w:r>
-        <w:rPr>
-          <w:rFonts w:ascii="Helvetica Neue" w:eastAsia="Helvetica Neue" w:hAnsi="Helvetica Neue" w:cs="Helvetica Neue"/>
-        </w:rPr>
-        <w:t>Dri</w:t>
-      </w:r>
       <w:bookmarkStart w:id="1" w:name="_GoBack"/>
       <w:bookmarkEnd w:id="1"/>
-      <w:r>
-        <w:rPr>
-          <w:rFonts w:ascii="Helvetica Neue" w:eastAsia="Helvetica Neue" w:hAnsi="Helvetica Neue" w:cs="Helvetica Neue"/>
-        </w:rPr>
-        <w:t>ven</w:t>
+    </w:p>
+    <w:p>
+      <w:pPr>
+        <w:jc w:val="both"/>
+        <w:rPr>
+          <w:rFonts w:ascii="Helvetica Neue" w:eastAsia="Helvetica Neue" w:hAnsi="Helvetica Neue" w:cs="Helvetica Neue"/>
+        </w:rPr>
+      </w:pPr>
+      <w:r>
+        <w:rPr>
+          <w:rFonts w:ascii="Helvetica Neue" w:eastAsia="Helvetica Neue" w:hAnsi="Helvetica Neue" w:cs="Helvetica Neue"/>
+        </w:rPr>
+        <w:t xml:space="preserve">Seit Erscheinen des Referenzwerks "Domain </w:t>
+      </w:r>
+      <w:proofErr w:type="spellStart"/>
+      <w:r>
+        <w:rPr>
+          <w:rFonts w:ascii="Helvetica Neue" w:eastAsia="Helvetica Neue" w:hAnsi="Helvetica Neue" w:cs="Helvetica Neue"/>
+        </w:rPr>
+        <w:t>Driven</w:t>
       </w:r>
       <w:proofErr w:type="spellEnd"/>
       <w:r>
@@ -524,19 +512,7 @@
         <w:rPr>
           <w:rFonts w:ascii="Helvetica Neue" w:eastAsia="Helvetica Neue" w:hAnsi="Helvetica Neue" w:cs="Helvetica Neue"/>
         </w:rPr>
-        <w:t xml:space="preserve"> gibt es seit 2016 sogar dedizierte Konferenzen zum Thema. Wir werd</w:t>
-      </w:r>
-      <w:r>
-        <w:rPr>
-          <w:rFonts w:ascii="Helvetica Neue" w:eastAsia="Helvetica Neue" w:hAnsi="Helvetica Neue" w:cs="Helvetica Neue"/>
-        </w:rPr>
-        <w:t>en DDD in den historischen Kontext einbetten und die in den letzten Jahren aufgekommenen Aspekte betrachten, die DDD inzwischen populär gemacht haben. Dann wollen wir uns noch ansehen wie es bei REWE Digital in der eCommerce Branche verwendet wird und welc</w:t>
-      </w:r>
-      <w:r>
-        <w:rPr>
-          <w:rFonts w:ascii="Helvetica Neue" w:eastAsia="Helvetica Neue" w:hAnsi="Helvetica Neue" w:cs="Helvetica Neue"/>
-        </w:rPr>
-        <w:t>he Erfahrungen damit gemacht wurden.</w:t>
+        <w:t xml:space="preserve"> gibt es seit 2016 sogar dedizierte Konferenzen zum Thema. Wir werden DDD in den historischen Kontext einbetten und die in den letzten Jahren aufgekommenen Aspekte betrachten, die DDD inzwischen populär gemacht haben. Dann wollen wir uns noch ansehen wie es bei REWE Digital in der eCommerce Branche verwendet wird und welche Erfahrungen damit gemacht wurden.</w:t>
       </w:r>
     </w:p>
     <w:p>
@@ -604,13 +580,7 @@
         <w:rPr>
           <w:rFonts w:ascii="Helvetica Neue" w:eastAsia="Helvetica Neue" w:hAnsi="Helvetica Neue" w:cs="Helvetica Neue"/>
         </w:rPr>
-        <w:t xml:space="preserve"> im Rahmen eines Workshops vorstellen.</w:t>
-      </w:r>
-      <w:r>
-        <w:rPr>
-          <w:rFonts w:ascii="Helvetica Neue" w:eastAsia="Helvetica Neue" w:hAnsi="Helvetica Neue" w:cs="Helvetica Neue"/>
-        </w:rPr>
-        <w:t xml:space="preserve"> Event </w:t>
+        <w:t xml:space="preserve"> im Rahmen eines Workshops vorstellen. Event </w:t>
       </w:r>
       <w:proofErr w:type="spellStart"/>
       <w:r>
@@ -638,19 +608,7 @@
         <w:rPr>
           <w:rFonts w:ascii="Helvetica Neue" w:eastAsia="Helvetica Neue" w:hAnsi="Helvetica Neue" w:cs="Helvetica Neue"/>
         </w:rPr>
-        <w:t xml:space="preserve"> Erforschen und/oder Modellieren einer Domäne </w:t>
-      </w:r>
-      <w:r>
-        <w:rPr>
-          <w:rFonts w:ascii="Helvetica Neue" w:eastAsia="Helvetica Neue" w:hAnsi="Helvetica Neue" w:cs="Helvetica Neue"/>
-        </w:rPr>
-        <w:t>durch ein interdisziplinäres Team.</w:t>
-      </w:r>
-      <w:r>
-        <w:rPr>
-          <w:rFonts w:ascii="Helvetica Neue" w:eastAsia="Helvetica Neue" w:hAnsi="Helvetica Neue" w:cs="Helvetica Neue"/>
-        </w:rPr>
-        <w:t xml:space="preserve"> Das Ziel ist</w:t>
+        <w:t xml:space="preserve"> Erforschen und/oder Modellieren einer Domäne durch ein interdisziplinäres Team. Das Ziel ist</w:t>
       </w:r>
       <w:r>
         <w:rPr>
@@ -662,43 +620,7 @@
         <w:rPr>
           <w:rFonts w:ascii="Helvetica Neue" w:eastAsia="Helvetica Neue" w:hAnsi="Helvetica Neue" w:cs="Helvetica Neue"/>
         </w:rPr>
-        <w:t xml:space="preserve"> </w:t>
-      </w:r>
-      <w:r>
-        <w:rPr>
-          <w:rFonts w:ascii="Helvetica Neue" w:eastAsia="Helvetica Neue" w:hAnsi="Helvetica Neue" w:cs="Helvetica Neue"/>
-        </w:rPr>
-        <w:t xml:space="preserve">spielerisch </w:t>
-      </w:r>
-      <w:r>
-        <w:rPr>
-          <w:rFonts w:ascii="Helvetica Neue" w:eastAsia="Helvetica Neue" w:hAnsi="Helvetica Neue" w:cs="Helvetica Neue"/>
-        </w:rPr>
-        <w:t xml:space="preserve">die Methode zu erlernen, sie gegenüber anderen Ansätzen abzugrenzen und </w:t>
-      </w:r>
-      <w:r>
-        <w:rPr>
-          <w:rFonts w:ascii="Helvetica Neue" w:eastAsia="Helvetica Neue" w:hAnsi="Helvetica Neue" w:cs="Helvetica Neue"/>
-        </w:rPr>
-        <w:t xml:space="preserve">Euch zu ermöglichen sie in eigenen </w:t>
-      </w:r>
-      <w:r>
-        <w:rPr>
-          <w:rFonts w:ascii="Helvetica Neue" w:eastAsia="Helvetica Neue" w:hAnsi="Helvetica Neue" w:cs="Helvetica Neue"/>
-        </w:rPr>
-        <w:t>Projekte</w:t>
-      </w:r>
-      <w:r>
-        <w:rPr>
-          <w:rFonts w:ascii="Helvetica Neue" w:eastAsia="Helvetica Neue" w:hAnsi="Helvetica Neue" w:cs="Helvetica Neue"/>
-        </w:rPr>
-        <w:t>n einzusetzen</w:t>
-      </w:r>
-      <w:r>
-        <w:rPr>
-          <w:rFonts w:ascii="Helvetica Neue" w:eastAsia="Helvetica Neue" w:hAnsi="Helvetica Neue" w:cs="Helvetica Neue"/>
-        </w:rPr>
-        <w:t>.</w:t>
+        <w:t xml:space="preserve"> spielerisch die Methode zu erlernen, sie gegenüber anderen Ansätzen abzugrenzen und Euch zu ermöglichen sie in eigenen Projekten einzusetzen.</w:t>
       </w:r>
     </w:p>
     <w:p>
@@ -730,19 +652,7 @@
         <w:rPr>
           <w:rFonts w:ascii="Helvetica Neue" w:eastAsia="Helvetica Neue" w:hAnsi="Helvetica Neue" w:cs="Helvetica Neue"/>
         </w:rPr>
-        <w:t xml:space="preserve"> </w:t>
-      </w:r>
-      <w:r>
-        <w:rPr>
-          <w:rFonts w:ascii="Helvetica Neue" w:eastAsia="Helvetica Neue" w:hAnsi="Helvetica Neue" w:cs="Helvetica Neue"/>
-        </w:rPr>
-        <w:t>ist Software Engineer bei REWE digital. Seit übe</w:t>
-      </w:r>
-      <w:r>
-        <w:rPr>
-          <w:rFonts w:ascii="Helvetica Neue" w:eastAsia="Helvetica Neue" w:hAnsi="Helvetica Neue" w:cs="Helvetica Neue"/>
-        </w:rPr>
-        <w:t xml:space="preserve">r 2 Jahren trägt er zur aktuellen </w:t>
+        <w:t xml:space="preserve"> ist Software Engineer bei REWE digital. Seit über 2 Jahren trägt er zur aktuellen </w:t>
       </w:r>
       <w:proofErr w:type="spellStart"/>
       <w:r>
@@ -840,13 +750,7 @@
         <w:rPr>
           <w:rFonts w:ascii="Helvetica Neue" w:eastAsia="Helvetica Neue" w:hAnsi="Helvetica Neue" w:cs="Helvetica Neue"/>
         </w:rPr>
-        <w:t>) liegt ih</w:t>
-      </w:r>
-      <w:r>
-        <w:rPr>
-          <w:rFonts w:ascii="Helvetica Neue" w:eastAsia="Helvetica Neue" w:hAnsi="Helvetica Neue" w:cs="Helvetica Neue"/>
-        </w:rPr>
-        <w:t>m die Software Engineering Community ganz besonders am Herzen.</w:t>
+        <w:t>) liegt ihm die Software Engineering Community ganz besonders am Herzen.</w:t>
       </w:r>
     </w:p>
     <w:p>
@@ -923,14 +827,7 @@
           <w:rFonts w:ascii="Helvetica Neue" w:eastAsia="Helvetica Neue" w:hAnsi="Helvetica Neue" w:cs="Helvetica Neue"/>
           <w:b/>
         </w:rPr>
-        <w:t>Alle Interessierten sind her</w:t>
-      </w:r>
-      <w:r>
-        <w:rPr>
-          <w:rFonts w:ascii="Helvetica Neue" w:eastAsia="Helvetica Neue" w:hAnsi="Helvetica Neue" w:cs="Helvetica Neue"/>
-          <w:b/>
-        </w:rPr>
-        <w:t>zlich eingeladen!</w:t>
+        <w:t>Alle Interessierten sind herzlich eingeladen!</w:t>
       </w:r>
     </w:p>
     <w:p>
@@ -971,11 +868,12 @@
       </w:hyperlink>
     </w:p>
     <w:sectPr>
-      <w:pgSz w:w="12240" w:h="15840"/>
-      <w:pgMar w:top="425" w:right="851" w:bottom="805" w:left="851" w:header="0" w:footer="720" w:gutter="0"/>
+      <w:pgSz w:w="11900" w:h="16840" w:code="9"/>
+      <w:pgMar w:top="567" w:right="851" w:bottom="1803" w:left="851" w:header="0" w:footer="720" w:gutter="0"/>
       <w:pgNumType w:start="1"/>
       <w:cols w:space="720"/>
       <w:docGrid w:linePitch="299"/>
+      <w:printerSettings r:id="rId8"/>
     </w:sectPr>
   </w:body>
 </w:document>

--- a/JUG_Thüringen_Talklet_DDD.docx
+++ b/JUG_Thüringen_Talklet_DDD.docx
@@ -23,21 +23,24 @@
       <w:r>
         <w:rPr>
           <w:noProof/>
+          <w:lang w:val="en-US" w:eastAsia="en-US"/>
         </w:rPr>
         <w:drawing>
-          <wp:anchor distT="0" distB="0" distL="114300" distR="114300" simplePos="0" relativeHeight="251658240" behindDoc="0" locked="0" layoutInCell="1" hidden="0" allowOverlap="1" wp14:anchorId="3015259A" wp14:editId="365040E4">
+          <wp:anchor distT="0" distB="0" distL="114300" distR="114300" simplePos="0" relativeHeight="251658240" behindDoc="0" locked="0" layoutInCell="1" hidden="0" allowOverlap="1" wp14:anchorId="3015259A" wp14:editId="2FDFE7BE">
             <wp:simplePos x="0" y="0"/>
             <wp:positionH relativeFrom="margin">
-              <wp:align>center</wp:align>
+              <wp:posOffset>2629535</wp:posOffset>
             </wp:positionH>
             <wp:positionV relativeFrom="page">
-              <wp:posOffset>268605</wp:posOffset>
+              <wp:posOffset>739775</wp:posOffset>
             </wp:positionV>
-            <wp:extent cx="1303200" cy="1576800"/>
+            <wp:extent cx="1378585" cy="1658158"/>
             <wp:effectExtent l="0" t="0" r="0" b="0"/>
             <wp:wrapNone/>
             <wp:docPr id="1" name="image2.png" descr="../../Desktop/jug-th-logo/jug-th-logo-old-white.png"/>
-            <wp:cNvGraphicFramePr/>
+            <wp:cNvGraphicFramePr>
+              <a:graphicFrameLocks xmlns:a="http://schemas.openxmlformats.org/drawingml/2006/main" noChangeAspect="1"/>
+            </wp:cNvGraphicFramePr>
             <a:graphic xmlns:a="http://schemas.openxmlformats.org/drawingml/2006/main">
               <a:graphicData uri="http://schemas.openxmlformats.org/drawingml/2006/picture">
                 <pic:pic xmlns:pic="http://schemas.openxmlformats.org/drawingml/2006/picture">
@@ -55,7 +58,7 @@
                   <pic:spPr>
                     <a:xfrm>
                       <a:off x="0" y="0"/>
-                      <a:ext cx="1303200" cy="1576800"/>
+                      <a:ext cx="1378585" cy="1658158"/>
                     </a:xfrm>
                     <a:prstGeom prst="rect">
                       <a:avLst/>
@@ -122,39 +125,27 @@
           <w:lang w:val="en-US"/>
         </w:rPr>
       </w:pPr>
-    </w:p>
-    <w:p>
-      <w:pPr>
-        <w:shd w:val="clear" w:color="auto" w:fill="FFFFFF"/>
-        <w:spacing w:after="0" w:line="240" w:lineRule="auto"/>
-        <w:ind w:left="3600" w:firstLine="720"/>
-        <w:jc w:val="right"/>
-        <w:rPr>
-          <w:rFonts w:ascii="Helvetica Neue" w:eastAsia="Helvetica Neue" w:hAnsi="Helvetica Neue" w:cs="Helvetica Neue"/>
-          <w:b/>
-          <w:sz w:val="32"/>
-          <w:szCs w:val="32"/>
-          <w:lang w:val="en-US"/>
-        </w:rPr>
-      </w:pPr>
       <w:r>
         <w:rPr>
           <w:noProof/>
+          <w:lang w:val="en-US" w:eastAsia="en-US"/>
         </w:rPr>
         <w:drawing>
-          <wp:anchor distT="0" distB="0" distL="114300" distR="114300" simplePos="0" relativeHeight="251659264" behindDoc="0" locked="0" layoutInCell="1" hidden="0" allowOverlap="1" wp14:anchorId="6C2AE249" wp14:editId="1A48F1DB">
+          <wp:anchor distT="0" distB="0" distL="114300" distR="114300" simplePos="0" relativeHeight="251659264" behindDoc="0" locked="0" layoutInCell="1" hidden="0" allowOverlap="1" wp14:anchorId="6C2AE249" wp14:editId="1C11F111">
             <wp:simplePos x="0" y="0"/>
             <wp:positionH relativeFrom="margin">
-              <wp:posOffset>5221729</wp:posOffset>
+              <wp:posOffset>4804410</wp:posOffset>
             </wp:positionH>
             <wp:positionV relativeFrom="paragraph">
-              <wp:posOffset>8890</wp:posOffset>
+              <wp:posOffset>193675</wp:posOffset>
             </wp:positionV>
-            <wp:extent cx="1483043" cy="872832"/>
-            <wp:effectExtent l="0" t="0" r="0" b="0"/>
+            <wp:extent cx="1692275" cy="992505"/>
+            <wp:effectExtent l="0" t="0" r="9525" b="0"/>
             <wp:wrapNone/>
             <wp:docPr id="2" name="image4.png"/>
-            <wp:cNvGraphicFramePr/>
+            <wp:cNvGraphicFramePr>
+              <a:graphicFrameLocks xmlns:a="http://schemas.openxmlformats.org/drawingml/2006/main" noChangeAspect="1"/>
+            </wp:cNvGraphicFramePr>
             <a:graphic xmlns:a="http://schemas.openxmlformats.org/drawingml/2006/main">
               <a:graphicData uri="http://schemas.openxmlformats.org/drawingml/2006/picture">
                 <pic:pic xmlns:pic="http://schemas.openxmlformats.org/drawingml/2006/picture">
@@ -172,7 +163,7 @@
                   <pic:spPr>
                     <a:xfrm>
                       <a:off x="0" y="0"/>
-                      <a:ext cx="1483043" cy="872832"/>
+                      <a:ext cx="1692275" cy="992505"/>
                     </a:xfrm>
                     <a:prstGeom prst="rect">
                       <a:avLst/>
@@ -182,9 +173,30 @@
                 </pic:pic>
               </a:graphicData>
             </a:graphic>
+            <wp14:sizeRelH relativeFrom="margin">
+              <wp14:pctWidth>0</wp14:pctWidth>
+            </wp14:sizeRelH>
+            <wp14:sizeRelV relativeFrom="margin">
+              <wp14:pctHeight>0</wp14:pctHeight>
+            </wp14:sizeRelV>
           </wp:anchor>
         </w:drawing>
       </w:r>
+    </w:p>
+    <w:p>
+      <w:pPr>
+        <w:shd w:val="clear" w:color="auto" w:fill="FFFFFF"/>
+        <w:spacing w:after="0" w:line="240" w:lineRule="auto"/>
+        <w:ind w:left="3600" w:firstLine="720"/>
+        <w:jc w:val="right"/>
+        <w:rPr>
+          <w:rFonts w:ascii="Helvetica Neue" w:eastAsia="Helvetica Neue" w:hAnsi="Helvetica Neue" w:cs="Helvetica Neue"/>
+          <w:b/>
+          <w:sz w:val="32"/>
+          <w:szCs w:val="32"/>
+          <w:lang w:val="en-US"/>
+        </w:rPr>
+      </w:pPr>
     </w:p>
     <w:p>
       <w:pPr>
@@ -246,21 +258,6 @@
       <w:pPr>
         <w:shd w:val="clear" w:color="auto" w:fill="FFFFFF"/>
         <w:spacing w:after="0" w:line="240" w:lineRule="auto"/>
-        <w:jc w:val="center"/>
-        <w:rPr>
-          <w:rFonts w:ascii="Helvetica Neue" w:eastAsia="Helvetica Neue" w:hAnsi="Helvetica Neue" w:cs="Helvetica Neue"/>
-          <w:b/>
-          <w:sz w:val="28"/>
-          <w:szCs w:val="28"/>
-          <w:lang w:val="en-US"/>
-        </w:rPr>
-      </w:pPr>
-    </w:p>
-    <w:p>
-      <w:pPr>
-        <w:shd w:val="clear" w:color="auto" w:fill="FFFFFF"/>
-        <w:spacing w:after="0" w:line="240" w:lineRule="auto"/>
-        <w:jc w:val="center"/>
         <w:rPr>
           <w:rFonts w:ascii="Helvetica Neue" w:eastAsia="Helvetica Neue" w:hAnsi="Helvetica Neue" w:cs="Helvetica Neue"/>
           <w:b/>
@@ -279,6 +276,21 @@
         <w:rPr>
           <w:rFonts w:ascii="Helvetica Neue" w:eastAsia="Helvetica Neue" w:hAnsi="Helvetica Neue" w:cs="Helvetica Neue"/>
           <w:b/>
+          <w:sz w:val="10"/>
+          <w:szCs w:val="10"/>
+          <w:lang w:val="en-US"/>
+        </w:rPr>
+      </w:pPr>
+    </w:p>
+    <w:p>
+      <w:pPr>
+        <w:shd w:val="clear" w:color="auto" w:fill="FFFFFF"/>
+        <w:spacing w:after="0" w:line="240" w:lineRule="auto"/>
+        <w:jc w:val="center"/>
+        <w:outlineLvl w:val="0"/>
+        <w:rPr>
+          <w:rFonts w:ascii="Helvetica Neue" w:eastAsia="Helvetica Neue" w:hAnsi="Helvetica Neue" w:cs="Helvetica Neue"/>
+          <w:b/>
           <w:sz w:val="32"/>
           <w:szCs w:val="32"/>
           <w:lang w:val="en-US"/>
@@ -293,6 +305,40 @@
           <w:lang w:val="en-US"/>
         </w:rPr>
         <w:t>Java User Group Thüringen</w:t>
+      </w:r>
+      <w:r>
+        <w:rPr>
+          <w:rFonts w:ascii="Helvetica Neue" w:eastAsia="Helvetica Neue" w:hAnsi="Helvetica Neue" w:cs="Helvetica Neue"/>
+          <w:b/>
+          <w:sz w:val="28"/>
+          <w:szCs w:val="28"/>
+          <w:lang w:val="en-US"/>
+        </w:rPr>
+        <w:t xml:space="preserve"> </w:t>
+      </w:r>
+      <w:r>
+        <w:rPr>
+          <w:rFonts w:ascii="Helvetica" w:eastAsia="Times New Roman" w:hAnsi="Helvetica" w:cs="Helvetica"/>
+          <w:b/>
+          <w:bCs/>
+          <w:spacing w:val="-11"/>
+          <w:kern w:val="36"/>
+          <w:sz w:val="32"/>
+          <w:szCs w:val="32"/>
+        </w:rPr>
+        <w:t>·</w:t>
+      </w:r>
+      <w:r>
+        <w:rPr>
+          <w:rFonts w:ascii="Helvetica" w:eastAsia="Times New Roman" w:hAnsi="Helvetica" w:cs="Helvetica"/>
+          <w:b/>
+          <w:bCs/>
+          <w:spacing w:val="-11"/>
+          <w:kern w:val="36"/>
+          <w:sz w:val="32"/>
+          <w:szCs w:val="32"/>
+        </w:rPr>
+        <w:t xml:space="preserve"> REWE digital</w:t>
       </w:r>
     </w:p>
     <w:p>
@@ -328,7 +374,7 @@
           <w:szCs w:val="36"/>
           <w:lang w:val="en-US"/>
         </w:rPr>
-        <w:t xml:space="preserve"> Domain-driven Design Renaissance &amp; </w:t>
+        <w:t>:</w:t>
       </w:r>
       <w:r>
         <w:rPr>
@@ -338,8 +384,58 @@
           <w:szCs w:val="36"/>
           <w:lang w:val="en-US"/>
         </w:rPr>
+        <w:t xml:space="preserve"> Do</w:t>
+      </w:r>
+      <w:r>
+        <w:rPr>
+          <w:rFonts w:ascii="Helvetica Neue" w:eastAsia="Helvetica Neue" w:hAnsi="Helvetica Neue" w:cs="Helvetica Neue"/>
+          <w:b/>
+          <w:sz w:val="36"/>
+          <w:szCs w:val="36"/>
+          <w:lang w:val="en-US"/>
+        </w:rPr>
+        <w:t>main-driven Design Renaissance</w:t>
+      </w:r>
+      <w:r>
+        <w:rPr>
+          <w:rFonts w:ascii="Helvetica Neue" w:eastAsia="Helvetica Neue" w:hAnsi="Helvetica Neue" w:cs="Helvetica Neue"/>
+          <w:b/>
+          <w:sz w:val="36"/>
+          <w:szCs w:val="36"/>
+          <w:lang w:val="en-US"/>
+        </w:rPr>
+        <w:t xml:space="preserve"> </w:t>
+      </w:r>
+      <w:r>
+        <w:rPr>
+          <w:rFonts w:ascii="Helvetica Neue" w:eastAsia="Helvetica Neue" w:hAnsi="Helvetica Neue" w:cs="Helvetica Neue"/>
+          <w:b/>
+          <w:sz w:val="36"/>
+          <w:szCs w:val="36"/>
+          <w:lang w:val="en-US"/>
+        </w:rPr>
         <w:br/>
-        <w:t>Workshop Event Storming</w:t>
+        <w:t>Workshop</w:t>
+      </w:r>
+      <w:r>
+        <w:rPr>
+          <w:rFonts w:ascii="Helvetica Neue" w:eastAsia="Helvetica Neue" w:hAnsi="Helvetica Neue" w:cs="Helvetica Neue"/>
+          <w:b/>
+          <w:sz w:val="36"/>
+          <w:szCs w:val="36"/>
+          <w:lang w:val="en-US"/>
+        </w:rPr>
+        <w:t>:</w:t>
+      </w:r>
+      <w:r>
+        <w:rPr>
+          <w:rFonts w:ascii="Helvetica Neue" w:eastAsia="Helvetica Neue" w:hAnsi="Helvetica Neue" w:cs="Helvetica Neue"/>
+          <w:b/>
+          <w:sz w:val="36"/>
+          <w:szCs w:val="36"/>
+          <w:lang w:val="en-US"/>
+        </w:rPr>
+        <w:t xml:space="preserve"> Event Storming</w:t>
       </w:r>
     </w:p>
     <w:p>
@@ -386,21 +482,33 @@
         </w:rPr>
         <w:t>Softwarepark, Albert-Einstein-Str. 3, 98693 Ilmenau</w:t>
       </w:r>
+    </w:p>
+    <w:p>
+      <w:pPr>
+        <w:jc w:val="both"/>
+        <w:rPr>
+          <w:rFonts w:ascii="Helvetica Neue" w:eastAsia="Helvetica Neue" w:hAnsi="Helvetica Neue" w:cs="Helvetica Neue"/>
+        </w:rPr>
+      </w:pPr>
+      <w:r>
+        <w:rPr>
+          <w:rFonts w:ascii="Helvetica Neue" w:eastAsia="Helvetica Neue" w:hAnsi="Helvetica Neue" w:cs="Helvetica Neue"/>
+        </w:rPr>
+        <w:t xml:space="preserve">Seit </w:t>
+      </w:r>
+      <w:r>
+        <w:rPr>
+          <w:rFonts w:ascii="Helvetica Neue" w:eastAsia="Helvetica Neue" w:hAnsi="Helvetica Neue" w:cs="Helvetica Neue"/>
+        </w:rPr>
+        <w:t>Erscheinen</w:t>
+      </w:r>
       <w:bookmarkStart w:id="1" w:name="_GoBack"/>
       <w:bookmarkEnd w:id="1"/>
-    </w:p>
-    <w:p>
-      <w:pPr>
-        <w:jc w:val="both"/>
-        <w:rPr>
-          <w:rFonts w:ascii="Helvetica Neue" w:eastAsia="Helvetica Neue" w:hAnsi="Helvetica Neue" w:cs="Helvetica Neue"/>
-        </w:rPr>
-      </w:pPr>
-      <w:r>
-        <w:rPr>
-          <w:rFonts w:ascii="Helvetica Neue" w:eastAsia="Helvetica Neue" w:hAnsi="Helvetica Neue" w:cs="Helvetica Neue"/>
-        </w:rPr>
-        <w:t xml:space="preserve">Seit Erscheinen des Referenzwerks "Domain </w:t>
+      <w:r>
+        <w:rPr>
+          <w:rFonts w:ascii="Helvetica Neue" w:eastAsia="Helvetica Neue" w:hAnsi="Helvetica Neue" w:cs="Helvetica Neue"/>
+        </w:rPr>
+        <w:t xml:space="preserve"> des Referenzwerks "Domain </w:t>
       </w:r>
       <w:proofErr w:type="spellStart"/>
       <w:r>
@@ -448,7 +556,14 @@
           <w:rFonts w:ascii="Helvetica Neue" w:eastAsia="Helvetica Neue" w:hAnsi="Helvetica Neue" w:cs="Helvetica Neue"/>
           <w:b/>
         </w:rPr>
-        <w:t>driven</w:t>
+        <w:t>d</w:t>
+      </w:r>
+      <w:r>
+        <w:rPr>
+          <w:rFonts w:ascii="Helvetica Neue" w:eastAsia="Helvetica Neue" w:hAnsi="Helvetica Neue" w:cs="Helvetica Neue"/>
+          <w:b/>
+        </w:rPr>
+        <w:t>riven</w:t>
       </w:r>
       <w:proofErr w:type="spellEnd"/>
       <w:r>
@@ -484,7 +599,19 @@
         <w:rPr>
           <w:rFonts w:ascii="Helvetica Neue" w:eastAsia="Helvetica Neue" w:hAnsi="Helvetica Neue" w:cs="Helvetica Neue"/>
         </w:rPr>
-        <w:t xml:space="preserve"> und Event Sourcing scheint eine DDD Renaissance angebrochen zu sein - mit der </w:t>
+        <w:t xml:space="preserve"> und </w:t>
+      </w:r>
+      <w:r>
+        <w:rPr>
+          <w:rFonts w:ascii="Helvetica Neue" w:eastAsia="Helvetica Neue" w:hAnsi="Helvetica Neue" w:cs="Helvetica Neue"/>
+        </w:rPr>
+        <w:t>Event Sourcing scheint eine DDD-</w:t>
+      </w:r>
+      <w:r>
+        <w:rPr>
+          <w:rFonts w:ascii="Helvetica Neue" w:eastAsia="Helvetica Neue" w:hAnsi="Helvetica Neue" w:cs="Helvetica Neue"/>
+        </w:rPr>
+        <w:t xml:space="preserve">Renaissance angebrochen zu sein - mit der </w:t>
       </w:r>
       <w:proofErr w:type="spellStart"/>
       <w:r>
@@ -512,7 +639,43 @@
         <w:rPr>
           <w:rFonts w:ascii="Helvetica Neue" w:eastAsia="Helvetica Neue" w:hAnsi="Helvetica Neue" w:cs="Helvetica Neue"/>
         </w:rPr>
-        <w:t xml:space="preserve"> gibt es seit 2016 sogar dedizierte Konferenzen zum Thema. Wir werden DDD in den historischen Kontext einbetten und die in den letzten Jahren aufgekommenen Aspekte betrachten, die DDD inzwischen populär gemacht haben. Dann wollen wir uns noch ansehen wie es bei REWE Digital in der eCommerce Branche verwendet wird und welche Erfahrungen damit gemacht wurden.</w:t>
+        <w:t xml:space="preserve"> gibt es seit 2016 sogar dedizierte Konferenzen zum Thema. Wir werden DDD in den historischen Kontext einbetten und die in den letzten Jahren aufgekommenen Aspekte betrachten, die DDD inzwischen populär gemacht haben. Dann wollen wir uns noch ansehen wie es bei REWE Digital</w:t>
+      </w:r>
+      <w:r>
+        <w:rPr>
+          <w:rFonts w:ascii="Helvetica Neue" w:eastAsia="Helvetica Neue" w:hAnsi="Helvetica Neue" w:cs="Helvetica Neue"/>
+        </w:rPr>
+        <w:t>,</w:t>
+      </w:r>
+      <w:r>
+        <w:rPr>
+          <w:rFonts w:ascii="Helvetica Neue" w:eastAsia="Helvetica Neue" w:hAnsi="Helvetica Neue" w:cs="Helvetica Neue"/>
+        </w:rPr>
+        <w:t xml:space="preserve"> in der eCommerce Branche</w:t>
+      </w:r>
+      <w:r>
+        <w:rPr>
+          <w:rFonts w:ascii="Helvetica Neue" w:eastAsia="Helvetica Neue" w:hAnsi="Helvetica Neue" w:cs="Helvetica Neue"/>
+        </w:rPr>
+        <w:t>,</w:t>
+      </w:r>
+      <w:r>
+        <w:rPr>
+          <w:rFonts w:ascii="Helvetica Neue" w:eastAsia="Helvetica Neue" w:hAnsi="Helvetica Neue" w:cs="Helvetica Neue"/>
+        </w:rPr>
+        <w:t xml:space="preserve"> verwendet wird </w:t>
+      </w:r>
+      <w:r>
+        <w:rPr>
+          <w:rFonts w:ascii="Helvetica Neue" w:eastAsia="Helvetica Neue" w:hAnsi="Helvetica Neue" w:cs="Helvetica Neue"/>
+        </w:rPr>
+        <w:t>und auch</w:t>
+      </w:r>
+      <w:r>
+        <w:rPr>
+          <w:rFonts w:ascii="Helvetica Neue" w:eastAsia="Helvetica Neue" w:hAnsi="Helvetica Neue" w:cs="Helvetica Neue"/>
+        </w:rPr>
+        <w:t xml:space="preserve"> welche Erfahrungen damit gemacht wurden.</w:t>
       </w:r>
     </w:p>
     <w:p>
@@ -869,7 +1032,7 @@
     </w:p>
     <w:sectPr>
       <w:pgSz w:w="11900" w:h="16840" w:code="9"/>
-      <w:pgMar w:top="567" w:right="851" w:bottom="1803" w:left="851" w:header="0" w:footer="720" w:gutter="0"/>
+      <w:pgMar w:top="1152" w:right="850" w:bottom="850" w:left="850" w:header="0" w:footer="720" w:gutter="0"/>
       <w:pgNumType w:start="1"/>
       <w:cols w:space="720"/>
       <w:docGrid w:linePitch="299"/>
@@ -1288,13 +1451,13 @@
     <w:lsdException w:name="Mention" w:semiHidden="1" w:unhideWhenUsed="1"/>
     <w:lsdException w:name="Smart Hyperlink" w:semiHidden="1" w:unhideWhenUsed="1"/>
   </w:latentStyles>
-  <w:style w:type="paragraph" w:default="1" w:styleId="Standard">
+  <w:style w:type="paragraph" w:default="1" w:styleId="Normal">
     <w:name w:val="Normal"/>
   </w:style>
-  <w:style w:type="paragraph" w:styleId="berschrift1">
+  <w:style w:type="paragraph" w:styleId="Heading1">
     <w:name w:val="heading 1"/>
-    <w:basedOn w:val="Standard"/>
-    <w:next w:val="Standard"/>
+    <w:basedOn w:val="Normal"/>
+    <w:next w:val="Normal"/>
     <w:pPr>
       <w:spacing w:before="100" w:after="100" w:line="240" w:lineRule="auto"/>
       <w:outlineLvl w:val="0"/>
@@ -1306,10 +1469,10 @@
       <w:szCs w:val="48"/>
     </w:rPr>
   </w:style>
-  <w:style w:type="paragraph" w:styleId="berschrift2">
+  <w:style w:type="paragraph" w:styleId="Heading2">
     <w:name w:val="heading 2"/>
-    <w:basedOn w:val="Standard"/>
-    <w:next w:val="Standard"/>
+    <w:basedOn w:val="Normal"/>
+    <w:next w:val="Normal"/>
     <w:pPr>
       <w:keepNext/>
       <w:keepLines/>
@@ -1322,10 +1485,10 @@
       <w:szCs w:val="36"/>
     </w:rPr>
   </w:style>
-  <w:style w:type="paragraph" w:styleId="berschrift3">
+  <w:style w:type="paragraph" w:styleId="Heading3">
     <w:name w:val="heading 3"/>
-    <w:basedOn w:val="Standard"/>
-    <w:next w:val="Standard"/>
+    <w:basedOn w:val="Normal"/>
+    <w:next w:val="Normal"/>
     <w:pPr>
       <w:keepNext/>
       <w:keepLines/>
@@ -1338,10 +1501,10 @@
       <w:color w:val="4F81BD"/>
     </w:rPr>
   </w:style>
-  <w:style w:type="paragraph" w:styleId="berschrift4">
+  <w:style w:type="paragraph" w:styleId="Heading4">
     <w:name w:val="heading 4"/>
-    <w:basedOn w:val="Standard"/>
-    <w:next w:val="Standard"/>
+    <w:basedOn w:val="Normal"/>
+    <w:next w:val="Normal"/>
     <w:pPr>
       <w:keepNext/>
       <w:keepLines/>
@@ -1354,10 +1517,10 @@
       <w:szCs w:val="24"/>
     </w:rPr>
   </w:style>
-  <w:style w:type="paragraph" w:styleId="berschrift5">
+  <w:style w:type="paragraph" w:styleId="Heading5">
     <w:name w:val="heading 5"/>
-    <w:basedOn w:val="Standard"/>
-    <w:next w:val="Standard"/>
+    <w:basedOn w:val="Normal"/>
+    <w:next w:val="Normal"/>
     <w:pPr>
       <w:keepNext/>
       <w:keepLines/>
@@ -1368,10 +1531,10 @@
       <w:b/>
     </w:rPr>
   </w:style>
-  <w:style w:type="paragraph" w:styleId="berschrift6">
+  <w:style w:type="paragraph" w:styleId="Heading6">
     <w:name w:val="heading 6"/>
-    <w:basedOn w:val="Standard"/>
-    <w:next w:val="Standard"/>
+    <w:basedOn w:val="Normal"/>
+    <w:next w:val="Normal"/>
     <w:pPr>
       <w:keepNext/>
       <w:keepLines/>
@@ -1384,13 +1547,13 @@
       <w:szCs w:val="20"/>
     </w:rPr>
   </w:style>
-  <w:style w:type="character" w:default="1" w:styleId="Absatz-Standardschriftart">
+  <w:style w:type="character" w:default="1" w:styleId="DefaultParagraphFont">
     <w:name w:val="Default Paragraph Font"/>
     <w:uiPriority w:val="1"/>
     <w:semiHidden/>
     <w:unhideWhenUsed/>
   </w:style>
-  <w:style w:type="table" w:default="1" w:styleId="NormaleTabelle">
+  <w:style w:type="table" w:default="1" w:styleId="TableNormal">
     <w:name w:val="Normal Table"/>
     <w:uiPriority w:val="99"/>
     <w:semiHidden/>
@@ -1405,14 +1568,14 @@
       </w:tblCellMar>
     </w:tblPr>
   </w:style>
-  <w:style w:type="numbering" w:default="1" w:styleId="KeineListe">
+  <w:style w:type="numbering" w:default="1" w:styleId="NoList">
     <w:name w:val="No List"/>
     <w:uiPriority w:val="99"/>
     <w:semiHidden/>
     <w:unhideWhenUsed/>
   </w:style>
-  <w:style w:type="table" w:customStyle="1" w:styleId="TableNormal">
-    <w:name w:val="Table Normal"/>
+  <w:style w:type="table" w:customStyle="1" w:styleId="TableNormal1">
+    <w:name w:val="Table Normal1"/>
     <w:tblPr>
       <w:tblCellMar>
         <w:top w:w="0" w:type="dxa"/>
@@ -1422,10 +1585,10 @@
       </w:tblCellMar>
     </w:tblPr>
   </w:style>
-  <w:style w:type="paragraph" w:styleId="Titel">
+  <w:style w:type="paragraph" w:styleId="Title">
     <w:name w:val="Title"/>
-    <w:basedOn w:val="Standard"/>
-    <w:next w:val="Standard"/>
+    <w:basedOn w:val="Normal"/>
+    <w:next w:val="Normal"/>
     <w:pPr>
       <w:keepNext/>
       <w:keepLines/>
@@ -1437,10 +1600,10 @@
       <w:szCs w:val="72"/>
     </w:rPr>
   </w:style>
-  <w:style w:type="paragraph" w:styleId="Untertitel">
+  <w:style w:type="paragraph" w:styleId="Subtitle">
     <w:name w:val="Subtitle"/>
-    <w:basedOn w:val="Standard"/>
-    <w:next w:val="Standard"/>
+    <w:basedOn w:val="Normal"/>
+    <w:next w:val="Normal"/>
     <w:pPr>
       <w:keepNext/>
       <w:keepLines/>
@@ -1452,6 +1615,106 @@
       <w:color w:val="666666"/>
       <w:sz w:val="48"/>
       <w:szCs w:val="48"/>
+    </w:rPr>
+  </w:style>
+  <w:style w:type="character" w:styleId="CommentReference">
+    <w:name w:val="annotation reference"/>
+    <w:basedOn w:val="DefaultParagraphFont"/>
+    <w:uiPriority w:val="99"/>
+    <w:semiHidden/>
+    <w:unhideWhenUsed/>
+    <w:rsid w:val="00A52B35"/>
+    <w:rPr>
+      <w:sz w:val="18"/>
+      <w:szCs w:val="18"/>
+    </w:rPr>
+  </w:style>
+  <w:style w:type="paragraph" w:styleId="CommentText">
+    <w:name w:val="annotation text"/>
+    <w:basedOn w:val="Normal"/>
+    <w:link w:val="CommentTextChar"/>
+    <w:uiPriority w:val="99"/>
+    <w:semiHidden/>
+    <w:unhideWhenUsed/>
+    <w:rsid w:val="00A52B35"/>
+    <w:pPr>
+      <w:spacing w:line="240" w:lineRule="auto"/>
+    </w:pPr>
+    <w:rPr>
+      <w:sz w:val="24"/>
+      <w:szCs w:val="24"/>
+    </w:rPr>
+  </w:style>
+  <w:style w:type="character" w:customStyle="1" w:styleId="CommentTextChar">
+    <w:name w:val="Comment Text Char"/>
+    <w:basedOn w:val="DefaultParagraphFont"/>
+    <w:link w:val="CommentText"/>
+    <w:uiPriority w:val="99"/>
+    <w:semiHidden/>
+    <w:rsid w:val="00A52B35"/>
+    <w:rPr>
+      <w:sz w:val="24"/>
+      <w:szCs w:val="24"/>
+    </w:rPr>
+  </w:style>
+  <w:style w:type="paragraph" w:styleId="CommentSubject">
+    <w:name w:val="annotation subject"/>
+    <w:basedOn w:val="CommentText"/>
+    <w:next w:val="CommentText"/>
+    <w:link w:val="CommentSubjectChar"/>
+    <w:uiPriority w:val="99"/>
+    <w:semiHidden/>
+    <w:unhideWhenUsed/>
+    <w:rsid w:val="00A52B35"/>
+    <w:rPr>
+      <w:b/>
+      <w:bCs/>
+      <w:sz w:val="20"/>
+      <w:szCs w:val="20"/>
+    </w:rPr>
+  </w:style>
+  <w:style w:type="character" w:customStyle="1" w:styleId="CommentSubjectChar">
+    <w:name w:val="Comment Subject Char"/>
+    <w:basedOn w:val="CommentTextChar"/>
+    <w:link w:val="CommentSubject"/>
+    <w:uiPriority w:val="99"/>
+    <w:semiHidden/>
+    <w:rsid w:val="00A52B35"/>
+    <w:rPr>
+      <w:b/>
+      <w:bCs/>
+      <w:sz w:val="20"/>
+      <w:szCs w:val="20"/>
+    </w:rPr>
+  </w:style>
+  <w:style w:type="paragraph" w:styleId="BalloonText">
+    <w:name w:val="Balloon Text"/>
+    <w:basedOn w:val="Normal"/>
+    <w:link w:val="BalloonTextChar"/>
+    <w:uiPriority w:val="99"/>
+    <w:semiHidden/>
+    <w:unhideWhenUsed/>
+    <w:rsid w:val="00A52B35"/>
+    <w:pPr>
+      <w:spacing w:after="0" w:line="240" w:lineRule="auto"/>
+    </w:pPr>
+    <w:rPr>
+      <w:rFonts w:ascii="Times New Roman" w:hAnsi="Times New Roman" w:cs="Times New Roman"/>
+      <w:sz w:val="18"/>
+      <w:szCs w:val="18"/>
+    </w:rPr>
+  </w:style>
+  <w:style w:type="character" w:customStyle="1" w:styleId="BalloonTextChar">
+    <w:name w:val="Balloon Text Char"/>
+    <w:basedOn w:val="DefaultParagraphFont"/>
+    <w:link w:val="BalloonText"/>
+    <w:uiPriority w:val="99"/>
+    <w:semiHidden/>
+    <w:rsid w:val="00A52B35"/>
+    <w:rPr>
+      <w:rFonts w:ascii="Times New Roman" w:hAnsi="Times New Roman" w:cs="Times New Roman"/>
+      <w:sz w:val="18"/>
+      <w:szCs w:val="18"/>
     </w:rPr>
   </w:style>
 </w:styles>
